--- a/Test Specification/Test Script/เทสแล้ว/Test Script มอดูลบริการ (ดูรายการบริการที่ตู้ชำรุด) เทสแล้ว.docx
+++ b/Test Specification/Test Script/เทสแล้ว/Test Script มอดูลบริการ (ดูรายการบริการที่ตู้ชำรุด) เทสแล้ว.docx
@@ -1,6 +1,6 @@
 
 <file path=word/document.xml><?xml version="1.0" encoding="utf-8"?>
-<w:document xmlns:wpc="http://schemas.microsoft.com/office/word/2010/wordprocessingCanvas" xmlns:cx="http://schemas.microsoft.com/office/drawing/2014/chartex" xmlns:cx1="http://schemas.microsoft.com/office/drawing/2015/9/8/chartex" xmlns:cx2="http://schemas.microsoft.com/office/drawing/2015/10/21/chartex" xmlns:cx3="http://schemas.microsoft.com/office/drawing/2016/5/9/chartex" xmlns:cx4="http://schemas.microsoft.com/office/drawing/2016/5/10/chartex" xmlns:cx5="http://schemas.microsoft.com/office/drawing/2016/5/11/chartex" xmlns:cx6="http://schemas.microsoft.com/office/drawing/2016/5/12/chartex" xmlns:cx7="http://schemas.microsoft.com/office/drawing/2016/5/13/chartex" xmlns:cx8="http://schemas.microsoft.com/office/drawing/2016/5/14/chartex" xmlns:mc="http://schemas.openxmlformats.org/markup-compatibility/2006" xmlns:aink="http://schemas.microsoft.com/office/drawing/2016/ink" xmlns:am3d="http://schemas.microsoft.com/office/drawing/2017/model3d" xmlns:o="urn:schemas-microsoft-com:office:office" xmlns:r="http://schemas.openxmlformats.org/officeDocument/2006/relationships" xmlns:m="http://schemas.openxmlformats.org/officeDocument/2006/math" xmlns:v="urn:schemas-microsoft-com:vml" xmlns:wp14="http://schemas.microsoft.com/office/word/2010/wordprocessingDrawing" xmlns:wp="http://schemas.openxmlformats.org/drawingml/2006/wordprocessingDrawing" xmlns:w10="urn:schemas-microsoft-com:office:word" xmlns:w="http://schemas.openxmlformats.org/wordprocessingml/2006/main" xmlns:w14="http://schemas.microsoft.com/office/word/2010/wordml" xmlns:w15="http://schemas.microsoft.com/office/word/2012/wordml" xmlns:w16cex="http://schemas.microsoft.com/office/word/2018/wordml/cex" xmlns:w16cid="http://schemas.microsoft.com/office/word/2016/wordml/cid" xmlns:w16="http://schemas.microsoft.com/office/word/2018/wordml" xmlns:w16se="http://schemas.microsoft.com/office/word/2015/wordml/symex" xmlns:wpg="http://schemas.microsoft.com/office/word/2010/wordprocessingGroup" xmlns:wpi="http://schemas.microsoft.com/office/word/2010/wordprocessingInk" xmlns:wne="http://schemas.microsoft.com/office/word/2006/wordml" xmlns:wps="http://schemas.microsoft.com/office/word/2010/wordprocessingShape" mc:Ignorable="w14 w15 w16se w16cid w16 w16cex wp14">
+<w:document xmlns:wpc="http://schemas.microsoft.com/office/word/2010/wordprocessingCanvas" xmlns:cx="http://schemas.microsoft.com/office/drawing/2014/chartex" xmlns:cx1="http://schemas.microsoft.com/office/drawing/2015/9/8/chartex" xmlns:cx2="http://schemas.microsoft.com/office/drawing/2015/10/21/chartex" xmlns:mc="http://schemas.openxmlformats.org/markup-compatibility/2006" xmlns:o="urn:schemas-microsoft-com:office:office" xmlns:r="http://schemas.openxmlformats.org/officeDocument/2006/relationships" xmlns:m="http://schemas.openxmlformats.org/officeDocument/2006/math" xmlns:v="urn:schemas-microsoft-com:vml" xmlns:wp14="http://schemas.microsoft.com/office/word/2010/wordprocessingDrawing" xmlns:wp="http://schemas.openxmlformats.org/drawingml/2006/wordprocessingDrawing" xmlns:w10="urn:schemas-microsoft-com:office:word" xmlns:w="http://schemas.openxmlformats.org/wordprocessingml/2006/main" xmlns:w14="http://schemas.microsoft.com/office/word/2010/wordml" xmlns:w15="http://schemas.microsoft.com/office/word/2012/wordml" xmlns:w16se="http://schemas.microsoft.com/office/word/2015/wordml/symex" xmlns:wpg="http://schemas.microsoft.com/office/word/2010/wordprocessingGroup" xmlns:wpi="http://schemas.microsoft.com/office/word/2010/wordprocessingInk" xmlns:wne="http://schemas.microsoft.com/office/word/2006/wordml" xmlns:wps="http://schemas.microsoft.com/office/word/2010/wordprocessingShape" mc:Ignorable="w14 w15 w16se wp14">
   <w:body>
     <w:p>
       <w:pPr>
@@ -13,6 +13,16 @@
         <w:t>ตารางที่</w:t>
       </w:r>
       <w:r>
+        <w:t xml:space="preserve"> </w:t>
+      </w:r>
+      <w:r>
+        <w:rPr>
+          <w:rFonts w:hint="cs"/>
+          <w:cs/>
+        </w:rPr>
+        <w:t>ค-1-10-1</w:t>
+      </w:r>
+      <w:r>
         <w:t xml:space="preserve"> Test Script </w:t>
       </w:r>
       <w:r>
@@ -54,7 +64,31 @@
         <w:t>CDMS</w:t>
       </w:r>
       <w:r>
-        <w:t>-1-10-01</w:t>
+        <w:rPr>
+          <w:cs/>
+        </w:rPr>
+        <w:t>-</w:t>
+      </w:r>
+      <w:r>
+        <w:t>1</w:t>
+      </w:r>
+      <w:r>
+        <w:rPr>
+          <w:cs/>
+        </w:rPr>
+        <w:t>-</w:t>
+      </w:r>
+      <w:r>
+        <w:t>10</w:t>
+      </w:r>
+      <w:r>
+        <w:rPr>
+          <w:cs/>
+        </w:rPr>
+        <w:t>-</w:t>
+      </w:r>
+      <w:r>
+        <w:t>01</w:t>
       </w:r>
     </w:p>
     <w:tbl>
@@ -111,7 +145,13 @@
               <w:t>CDMS</w:t>
             </w:r>
             <w:r>
-              <w:t>-01</w:t>
+              <w:rPr>
+                <w:cs/>
+              </w:rPr>
+              <w:t>-</w:t>
+            </w:r>
+            <w:r>
+              <w:t>01</w:t>
             </w:r>
           </w:p>
         </w:tc>
@@ -189,7 +229,22 @@
               <w:t>CDMS</w:t>
             </w:r>
             <w:r>
-              <w:t>-01-10</w:t>
+              <w:rPr>
+                <w:cs/>
+              </w:rPr>
+              <w:t>-</w:t>
+            </w:r>
+            <w:r>
+              <w:t>01</w:t>
+            </w:r>
+            <w:r>
+              <w:rPr>
+                <w:cs/>
+              </w:rPr>
+              <w:t>-</w:t>
+            </w:r>
+            <w:r>
+              <w:t>10</w:t>
             </w:r>
           </w:p>
         </w:tc>
@@ -296,7 +351,31 @@
               <w:t>CDMS</w:t>
             </w:r>
             <w:r>
-              <w:t>-01-10-01</w:t>
+              <w:rPr>
+                <w:cs/>
+              </w:rPr>
+              <w:t>-</w:t>
+            </w:r>
+            <w:r>
+              <w:t>01</w:t>
+            </w:r>
+            <w:r>
+              <w:rPr>
+                <w:cs/>
+              </w:rPr>
+              <w:t>-</w:t>
+            </w:r>
+            <w:r>
+              <w:t>10</w:t>
+            </w:r>
+            <w:r>
+              <w:rPr>
+                <w:cs/>
+              </w:rPr>
+              <w:t>-</w:t>
+            </w:r>
+            <w:r>
+              <w:t>01</w:t>
             </w:r>
           </w:p>
         </w:tc>
@@ -394,8 +473,17 @@
                 <w:b/>
                 <w:bCs/>
               </w:rPr>
-              <w:t>Created By</w:t>
-            </w:r>
+              <w:t xml:space="preserve">Created </w:t>
+            </w:r>
+            <w:proofErr w:type="gramStart"/>
+            <w:r>
+              <w:rPr>
+                <w:b/>
+                <w:bCs/>
+              </w:rPr>
+              <w:t>By</w:t>
+            </w:r>
+            <w:proofErr w:type="gramEnd"/>
           </w:p>
         </w:tc>
         <w:tc>
@@ -435,8 +523,17 @@
                 <w:b/>
                 <w:bCs/>
               </w:rPr>
-              <w:t>Tested By</w:t>
-            </w:r>
+              <w:t xml:space="preserve">Tested </w:t>
+            </w:r>
+            <w:proofErr w:type="gramStart"/>
+            <w:r>
+              <w:rPr>
+                <w:b/>
+                <w:bCs/>
+              </w:rPr>
+              <w:t>By</w:t>
+            </w:r>
+            <w:proofErr w:type="gramEnd"/>
           </w:p>
         </w:tc>
         <w:tc>
@@ -454,8 +551,44 @@
               <w:rPr>
                 <w:cs/>
               </w:rPr>
-              <w:t>นางสาวทัศวรรณ แววหงษ์</w:t>
-            </w:r>
+              <w:t>นางสาว</w:t>
+            </w:r>
+            <w:proofErr w:type="spellStart"/>
+            <w:r>
+              <w:rPr>
+                <w:cs/>
+              </w:rPr>
+              <w:t>ทั</w:t>
+            </w:r>
+            <w:proofErr w:type="spellEnd"/>
+            <w:r>
+              <w:rPr>
+                <w:cs/>
+              </w:rPr>
+              <w:t>ศว</w:t>
+            </w:r>
+            <w:proofErr w:type="spellStart"/>
+            <w:r>
+              <w:rPr>
+                <w:cs/>
+              </w:rPr>
+              <w:t>รร</w:t>
+            </w:r>
+            <w:proofErr w:type="spellEnd"/>
+            <w:r>
+              <w:rPr>
+                <w:cs/>
+              </w:rPr>
+              <w:t>ณ แวว</w:t>
+            </w:r>
+            <w:proofErr w:type="spellStart"/>
+            <w:r>
+              <w:rPr>
+                <w:cs/>
+              </w:rPr>
+              <w:t>หงษ์</w:t>
+            </w:r>
+            <w:proofErr w:type="spellEnd"/>
           </w:p>
         </w:tc>
         <w:tc>
@@ -515,7 +648,22 @@
                 <w:b/>
                 <w:bCs/>
               </w:rPr>
-              <w:t>Pre-Conditions</w:t>
+              <w:t>Pre</w:t>
+            </w:r>
+            <w:r>
+              <w:rPr>
+                <w:b/>
+                <w:bCs/>
+                <w:cs/>
+              </w:rPr>
+              <w:t>-</w:t>
+            </w:r>
+            <w:r>
+              <w:rPr>
+                <w:b/>
+                <w:bCs/>
+              </w:rPr>
+              <w:t>Conditions</w:t>
             </w:r>
           </w:p>
         </w:tc>
@@ -526,6 +674,9 @@
           </w:tcPr>
           <w:p>
             <w:r>
+              <w:rPr>
+                <w:cs/>
+              </w:rPr>
               <w:t>-</w:t>
             </w:r>
           </w:p>
@@ -550,7 +701,15 @@
                 <w:b/>
                 <w:bCs/>
               </w:rPr>
-              <w:t>No.</w:t>
+              <w:t>No</w:t>
+            </w:r>
+            <w:r>
+              <w:rPr>
+                <w:b/>
+                <w:bCs/>
+                <w:cs/>
+              </w:rPr>
+              <w:t>.</w:t>
             </w:r>
           </w:p>
         </w:tc>
@@ -709,7 +868,35 @@
               <w:rPr>
                 <w:cs/>
               </w:rPr>
-              <w:t xml:space="preserve">เข้าเว็บเบราว์เซอร์ </w:t>
+              <w:t>เข้าเว็บ</w:t>
+            </w:r>
+            <w:proofErr w:type="spellStart"/>
+            <w:r>
+              <w:rPr>
+                <w:cs/>
+              </w:rPr>
+              <w:t>เบ</w:t>
+            </w:r>
+            <w:proofErr w:type="spellEnd"/>
+            <w:r>
+              <w:rPr>
+                <w:cs/>
+              </w:rPr>
+              <w:t>ราว์</w:t>
+            </w:r>
+            <w:proofErr w:type="spellStart"/>
+            <w:r>
+              <w:rPr>
+                <w:cs/>
+              </w:rPr>
+              <w:t>เซอร์</w:t>
+            </w:r>
+            <w:proofErr w:type="spellEnd"/>
+            <w:r>
+              <w:rPr>
+                <w:cs/>
+              </w:rPr>
+              <w:t xml:space="preserve"> </w:t>
             </w:r>
             <w:r>
               <w:t>Google Chrome</w:t>
@@ -725,6 +912,9 @@
               <w:jc w:val="center"/>
             </w:pPr>
             <w:r>
+              <w:rPr>
+                <w:cs/>
+              </w:rPr>
               <w:t>-</w:t>
             </w:r>
           </w:p>
@@ -743,7 +933,35 @@
               <w:rPr>
                 <w:cs/>
               </w:rPr>
-              <w:t>สามารถเปิดโปรแกรมเว็บเบราว์เซอร์ได้</w:t>
+              <w:t>สามารถเปิดโปรแกรมเว็บ</w:t>
+            </w:r>
+            <w:proofErr w:type="spellStart"/>
+            <w:r>
+              <w:rPr>
+                <w:cs/>
+              </w:rPr>
+              <w:t>เบ</w:t>
+            </w:r>
+            <w:proofErr w:type="spellEnd"/>
+            <w:r>
+              <w:rPr>
+                <w:cs/>
+              </w:rPr>
+              <w:t>ราว์</w:t>
+            </w:r>
+            <w:proofErr w:type="spellStart"/>
+            <w:r>
+              <w:rPr>
+                <w:cs/>
+              </w:rPr>
+              <w:t>เซอร์</w:t>
+            </w:r>
+            <w:proofErr w:type="spellEnd"/>
+            <w:r>
+              <w:rPr>
+                <w:cs/>
+              </w:rPr>
+              <w:t>ได้</w:t>
             </w:r>
           </w:p>
         </w:tc>
@@ -773,30 +991,25 @@
               <w:sym w:font="Wingdings" w:char="F0FC"/>
             </w:r>
             <w:r>
-              <w:t xml:space="preserve"> </w:t>
-            </w:r>
-            <w:r>
-              <w:rPr>
-                <w:cs/>
-              </w:rPr>
-              <w:t>ผ่าน</w:t>
+              <w:rPr>
+                <w:cs/>
+              </w:rPr>
+              <w:t xml:space="preserve"> ผ่าน</w:t>
             </w:r>
           </w:p>
           <w:p>
             <w:r>
               <w:rPr>
                 <w:rFonts w:eastAsia="Calibri"/>
+                <w:cs/>
               </w:rPr>
               <w:t></w:t>
             </w:r>
             <w:r>
-              <w:t xml:space="preserve"> </w:t>
-            </w:r>
-            <w:r>
-              <w:rPr>
-                <w:cs/>
-              </w:rPr>
-              <w:t>ไม่ผ่าน</w:t>
+              <w:rPr>
+                <w:cs/>
+              </w:rPr>
+              <w:t xml:space="preserve"> ไม่ผ่าน</w:t>
             </w:r>
           </w:p>
         </w:tc>
@@ -852,15 +1065,60 @@
           </w:tcPr>
           <w:p>
             <w:r>
-              <w:t>URL: http://localhost/</w:t>
+              <w:t>URL</w:t>
+            </w:r>
+            <w:r>
+              <w:rPr>
+                <w:cs/>
+              </w:rPr>
+              <w:t xml:space="preserve">: </w:t>
+            </w:r>
+            <w:r>
+              <w:t>http</w:t>
+            </w:r>
+            <w:r>
+              <w:rPr>
+                <w:cs/>
+              </w:rPr>
+              <w:t>://</w:t>
+            </w:r>
+            <w:r>
+              <w:t>localhost</w:t>
+            </w:r>
+            <w:r>
+              <w:rPr>
+                <w:cs/>
+              </w:rPr>
+              <w:t>/</w:t>
             </w:r>
             <w:r>
               <w:br/>
-              <w:t>code_team4/public/</w:t>
+              <w:t>code_team4</w:t>
+            </w:r>
+            <w:r>
+              <w:rPr>
+                <w:cs/>
+              </w:rPr>
+              <w:t>/</w:t>
+            </w:r>
+            <w:r>
+              <w:t>public</w:t>
+            </w:r>
+            <w:r>
+              <w:rPr>
+                <w:cs/>
+              </w:rPr>
+              <w:t>/</w:t>
             </w:r>
             <w:r>
               <w:br/>
-              <w:t>Dashboard/</w:t>
+              <w:t>Dashboard</w:t>
+            </w:r>
+            <w:r>
+              <w:rPr>
+                <w:cs/>
+              </w:rPr>
+              <w:t>/</w:t>
             </w:r>
             <w:r>
               <w:br/>
@@ -893,7 +1151,23 @@
                 <w:rFonts w:hint="cs"/>
                 <w:cs/>
               </w:rPr>
-              <w:t>หน้าจอแดชบอร์ด</w:t>
+              <w:t>หน้าจอ</w:t>
+            </w:r>
+            <w:proofErr w:type="spellStart"/>
+            <w:r>
+              <w:rPr>
+                <w:rFonts w:hint="cs"/>
+                <w:cs/>
+              </w:rPr>
+              <w:t>แดช</w:t>
+            </w:r>
+            <w:proofErr w:type="spellEnd"/>
+            <w:r>
+              <w:rPr>
+                <w:rFonts w:hint="cs"/>
+                <w:cs/>
+              </w:rPr>
+              <w:t>บอร์ด</w:t>
             </w:r>
           </w:p>
         </w:tc>
@@ -916,30 +1190,25 @@
               <w:sym w:font="Wingdings" w:char="F0FC"/>
             </w:r>
             <w:r>
-              <w:t xml:space="preserve"> </w:t>
-            </w:r>
-            <w:r>
-              <w:rPr>
-                <w:cs/>
-              </w:rPr>
-              <w:t>ผ่าน</w:t>
+              <w:rPr>
+                <w:cs/>
+              </w:rPr>
+              <w:t xml:space="preserve"> ผ่าน</w:t>
             </w:r>
           </w:p>
           <w:p>
             <w:r>
               <w:rPr>
                 <w:rFonts w:eastAsia="Calibri"/>
+                <w:cs/>
               </w:rPr>
               <w:t></w:t>
             </w:r>
             <w:r>
-              <w:t xml:space="preserve"> </w:t>
-            </w:r>
-            <w:r>
-              <w:rPr>
-                <w:cs/>
-              </w:rPr>
-              <w:t>ไม่ผ่าน</w:t>
+              <w:rPr>
+                <w:cs/>
+              </w:rPr>
+              <w:t xml:space="preserve"> ไม่ผ่าน</w:t>
             </w:r>
           </w:p>
         </w:tc>
@@ -963,6 +1232,25 @@
         <w:t>ตารางที่</w:t>
       </w:r>
       <w:r>
+        <w:t xml:space="preserve"> </w:t>
+      </w:r>
+      <w:r>
+        <w:rPr>
+          <w:rFonts w:hint="cs"/>
+          <w:cs/>
+        </w:rPr>
+        <w:t>ค-1-10</w:t>
+      </w:r>
+      <w:r>
+        <w:rPr>
+          <w:rFonts w:hint="cs"/>
+          <w:cs/>
+        </w:rPr>
+        <w:t>-1</w:t>
+      </w:r>
+      <w:bookmarkStart w:id="0" w:name="_GoBack"/>
+      <w:bookmarkEnd w:id="0"/>
+      <w:r>
         <w:t xml:space="preserve"> Test Script </w:t>
       </w:r>
       <w:r>
@@ -1001,13 +1289,40 @@
         <w:t>กรณีทดสอบ</w:t>
       </w:r>
       <w:r>
+        <w:rPr>
+          <w:cs/>
+        </w:rPr>
         <w:t xml:space="preserve"> </w:t>
       </w:r>
       <w:r>
         <w:t>CDMS</w:t>
       </w:r>
       <w:r>
-        <w:t>-01-10-01</w:t>
+        <w:rPr>
+          <w:cs/>
+        </w:rPr>
+        <w:t>-</w:t>
+      </w:r>
+      <w:r>
+        <w:t>01</w:t>
+      </w:r>
+      <w:r>
+        <w:rPr>
+          <w:cs/>
+        </w:rPr>
+        <w:t>-</w:t>
+      </w:r>
+      <w:r>
+        <w:t>10</w:t>
+      </w:r>
+      <w:r>
+        <w:rPr>
+          <w:cs/>
+        </w:rPr>
+        <w:t>-</w:t>
+      </w:r>
+      <w:r>
+        <w:t>01</w:t>
       </w:r>
       <w:r>
         <w:rPr>
@@ -1017,16 +1332,10 @@
         <w:t xml:space="preserve"> </w:t>
       </w:r>
       <w:r>
-        <w:t>(</w:t>
-      </w:r>
-      <w:r>
         <w:rPr>
           <w:cs/>
         </w:rPr>
-        <w:t>2</w:t>
-      </w:r>
-      <w:r>
-        <w:t>)</w:t>
+        <w:t>(2)</w:t>
       </w:r>
     </w:p>
     <w:tbl>
@@ -1074,7 +1383,31 @@
               <w:t>CDMS</w:t>
             </w:r>
             <w:r>
-              <w:t>-01-10-01</w:t>
+              <w:rPr>
+                <w:cs/>
+              </w:rPr>
+              <w:t>-</w:t>
+            </w:r>
+            <w:r>
+              <w:t>01</w:t>
+            </w:r>
+            <w:r>
+              <w:rPr>
+                <w:cs/>
+              </w:rPr>
+              <w:t>-</w:t>
+            </w:r>
+            <w:r>
+              <w:t>10</w:t>
+            </w:r>
+            <w:r>
+              <w:rPr>
+                <w:cs/>
+              </w:rPr>
+              <w:t>-</w:t>
+            </w:r>
+            <w:r>
+              <w:t>01</w:t>
             </w:r>
           </w:p>
         </w:tc>
@@ -1174,6 +1507,9 @@
               <w:t xml:space="preserve">กดเมนู </w:t>
             </w:r>
             <w:r>
+              <w:rPr>
+                <w:cs/>
+              </w:rPr>
               <w:t>“</w:t>
             </w:r>
             <w:r>
@@ -1184,6 +1520,9 @@
               <w:t>ข้อมูลบริการ</w:t>
             </w:r>
             <w:r>
+              <w:rPr>
+                <w:cs/>
+              </w:rPr>
               <w:t>”</w:t>
             </w:r>
           </w:p>
@@ -1200,6 +1539,9 @@
               </w:rPr>
             </w:pPr>
             <w:r>
+              <w:rPr>
+                <w:cs/>
+              </w:rPr>
               <w:t>-</w:t>
             </w:r>
           </w:p>
@@ -1248,13 +1590,10 @@
               <w:sym w:font="Wingdings" w:char="F0FC"/>
             </w:r>
             <w:r>
-              <w:t xml:space="preserve"> </w:t>
-            </w:r>
-            <w:r>
-              <w:rPr>
-                <w:cs/>
-              </w:rPr>
-              <w:t>ผ่าน</w:t>
+              <w:rPr>
+                <w:cs/>
+              </w:rPr>
+              <w:t xml:space="preserve"> ผ่าน</w:t>
             </w:r>
           </w:p>
           <w:p>
@@ -1266,17 +1605,15 @@
             <w:r>
               <w:rPr>
                 <w:rFonts w:eastAsia="Calibri"/>
+                <w:cs/>
               </w:rPr>
               <w:t></w:t>
             </w:r>
             <w:r>
-              <w:t xml:space="preserve"> </w:t>
-            </w:r>
-            <w:r>
-              <w:rPr>
-                <w:cs/>
-              </w:rPr>
-              <w:t>ไม่ผ่าน</w:t>
+              <w:rPr>
+                <w:cs/>
+              </w:rPr>
+              <w:t xml:space="preserve"> ไม่ผ่าน</w:t>
             </w:r>
           </w:p>
         </w:tc>
@@ -1311,6 +1648,9 @@
               <w:t xml:space="preserve">กดเมนู </w:t>
             </w:r>
             <w:r>
+              <w:rPr>
+                <w:cs/>
+              </w:rPr>
               <w:t>“</w:t>
             </w:r>
             <w:r>
@@ -1321,6 +1661,9 @@
               <w:t>ตู้คอนเทรนเนอร์ชำรุด</w:t>
             </w:r>
             <w:r>
+              <w:rPr>
+                <w:cs/>
+              </w:rPr>
               <w:t>”</w:t>
             </w:r>
           </w:p>
@@ -1334,6 +1677,9 @@
               <w:jc w:val="center"/>
             </w:pPr>
             <w:r>
+              <w:rPr>
+                <w:cs/>
+              </w:rPr>
               <w:t>-</w:t>
             </w:r>
           </w:p>
@@ -1382,13 +1728,10 @@
               <w:sym w:font="Wingdings" w:char="F0FC"/>
             </w:r>
             <w:r>
-              <w:t xml:space="preserve"> </w:t>
-            </w:r>
-            <w:r>
-              <w:rPr>
-                <w:cs/>
-              </w:rPr>
-              <w:t>ผ่าน</w:t>
+              <w:rPr>
+                <w:cs/>
+              </w:rPr>
+              <w:t xml:space="preserve"> ผ่าน</w:t>
             </w:r>
           </w:p>
           <w:p>
@@ -1400,17 +1743,15 @@
             <w:r>
               <w:rPr>
                 <w:rFonts w:eastAsia="Calibri"/>
+                <w:cs/>
               </w:rPr>
               <w:t></w:t>
             </w:r>
             <w:r>
-              <w:t xml:space="preserve"> </w:t>
-            </w:r>
-            <w:r>
-              <w:rPr>
-                <w:cs/>
-              </w:rPr>
-              <w:t>ไม่ผ่าน</w:t>
+              <w:rPr>
+                <w:cs/>
+              </w:rPr>
+              <w:t xml:space="preserve"> ไม่ผ่าน</w:t>
             </w:r>
           </w:p>
         </w:tc>
@@ -1439,7 +1780,7 @@
 </file>
 
 <file path=word/endnotes.xml><?xml version="1.0" encoding="utf-8"?>
-<w:endnotes xmlns:wpc="http://schemas.microsoft.com/office/word/2010/wordprocessingCanvas" xmlns:cx="http://schemas.microsoft.com/office/drawing/2014/chartex" xmlns:cx1="http://schemas.microsoft.com/office/drawing/2015/9/8/chartex" xmlns:cx2="http://schemas.microsoft.com/office/drawing/2015/10/21/chartex" xmlns:cx3="http://schemas.microsoft.com/office/drawing/2016/5/9/chartex" xmlns:cx4="http://schemas.microsoft.com/office/drawing/2016/5/10/chartex" xmlns:cx5="http://schemas.microsoft.com/office/drawing/2016/5/11/chartex" xmlns:cx6="http://schemas.microsoft.com/office/drawing/2016/5/12/chartex" xmlns:cx7="http://schemas.microsoft.com/office/drawing/2016/5/13/chartex" xmlns:cx8="http://schemas.microsoft.com/office/drawing/2016/5/14/chartex" xmlns:mc="http://schemas.openxmlformats.org/markup-compatibility/2006" xmlns:aink="http://schemas.microsoft.com/office/drawing/2016/ink" xmlns:am3d="http://schemas.microsoft.com/office/drawing/2017/model3d" xmlns:o="urn:schemas-microsoft-com:office:office" xmlns:r="http://schemas.openxmlformats.org/officeDocument/2006/relationships" xmlns:m="http://schemas.openxmlformats.org/officeDocument/2006/math" xmlns:v="urn:schemas-microsoft-com:vml" xmlns:wp14="http://schemas.microsoft.com/office/word/2010/wordprocessingDrawing" xmlns:wp="http://schemas.openxmlformats.org/drawingml/2006/wordprocessingDrawing" xmlns:w10="urn:schemas-microsoft-com:office:word" xmlns:w="http://schemas.openxmlformats.org/wordprocessingml/2006/main" xmlns:w14="http://schemas.microsoft.com/office/word/2010/wordml" xmlns:w15="http://schemas.microsoft.com/office/word/2012/wordml" xmlns:w16cex="http://schemas.microsoft.com/office/word/2018/wordml/cex" xmlns:w16cid="http://schemas.microsoft.com/office/word/2016/wordml/cid" xmlns:w16="http://schemas.microsoft.com/office/word/2018/wordml" xmlns:w16se="http://schemas.microsoft.com/office/word/2015/wordml/symex" xmlns:wpg="http://schemas.microsoft.com/office/word/2010/wordprocessingGroup" xmlns:wpi="http://schemas.microsoft.com/office/word/2010/wordprocessingInk" xmlns:wne="http://schemas.microsoft.com/office/word/2006/wordml" xmlns:wps="http://schemas.microsoft.com/office/word/2010/wordprocessingShape" mc:Ignorable="w14 w15 w16se w16cid w16 w16cex wp14">
+<w:endnotes xmlns:wpc="http://schemas.microsoft.com/office/word/2010/wordprocessingCanvas" xmlns:cx="http://schemas.microsoft.com/office/drawing/2014/chartex" xmlns:cx1="http://schemas.microsoft.com/office/drawing/2015/9/8/chartex" xmlns:cx2="http://schemas.microsoft.com/office/drawing/2015/10/21/chartex" xmlns:mc="http://schemas.openxmlformats.org/markup-compatibility/2006" xmlns:o="urn:schemas-microsoft-com:office:office" xmlns:r="http://schemas.openxmlformats.org/officeDocument/2006/relationships" xmlns:m="http://schemas.openxmlformats.org/officeDocument/2006/math" xmlns:v="urn:schemas-microsoft-com:vml" xmlns:wp14="http://schemas.microsoft.com/office/word/2010/wordprocessingDrawing" xmlns:wp="http://schemas.openxmlformats.org/drawingml/2006/wordprocessingDrawing" xmlns:w10="urn:schemas-microsoft-com:office:word" xmlns:w="http://schemas.openxmlformats.org/wordprocessingml/2006/main" xmlns:w14="http://schemas.microsoft.com/office/word/2010/wordml" xmlns:w15="http://schemas.microsoft.com/office/word/2012/wordml" xmlns:w16se="http://schemas.microsoft.com/office/word/2015/wordml/symex" xmlns:wpg="http://schemas.microsoft.com/office/word/2010/wordprocessingGroup" xmlns:wpi="http://schemas.microsoft.com/office/word/2010/wordprocessingInk" xmlns:wne="http://schemas.microsoft.com/office/word/2006/wordml" xmlns:wps="http://schemas.microsoft.com/office/word/2010/wordprocessingShape" mc:Ignorable="w14 w15 w16se wp14">
   <w:endnote w:type="separator" w:id="-1">
     <w:p>
       <w:pPr>
@@ -1464,7 +1805,7 @@
 </file>
 
 <file path=word/footer1.xml><?xml version="1.0" encoding="utf-8"?>
-<w:ftr xmlns:wpc="http://schemas.microsoft.com/office/word/2010/wordprocessingCanvas" xmlns:cx="http://schemas.microsoft.com/office/drawing/2014/chartex" xmlns:cx1="http://schemas.microsoft.com/office/drawing/2015/9/8/chartex" xmlns:cx2="http://schemas.microsoft.com/office/drawing/2015/10/21/chartex" xmlns:cx3="http://schemas.microsoft.com/office/drawing/2016/5/9/chartex" xmlns:cx4="http://schemas.microsoft.com/office/drawing/2016/5/10/chartex" xmlns:cx5="http://schemas.microsoft.com/office/drawing/2016/5/11/chartex" xmlns:cx6="http://schemas.microsoft.com/office/drawing/2016/5/12/chartex" xmlns:cx7="http://schemas.microsoft.com/office/drawing/2016/5/13/chartex" xmlns:cx8="http://schemas.microsoft.com/office/drawing/2016/5/14/chartex" xmlns:mc="http://schemas.openxmlformats.org/markup-compatibility/2006" xmlns:aink="http://schemas.microsoft.com/office/drawing/2016/ink" xmlns:am3d="http://schemas.microsoft.com/office/drawing/2017/model3d" xmlns:o="urn:schemas-microsoft-com:office:office" xmlns:r="http://schemas.openxmlformats.org/officeDocument/2006/relationships" xmlns:m="http://schemas.openxmlformats.org/officeDocument/2006/math" xmlns:v="urn:schemas-microsoft-com:vml" xmlns:wp14="http://schemas.microsoft.com/office/word/2010/wordprocessingDrawing" xmlns:wp="http://schemas.openxmlformats.org/drawingml/2006/wordprocessingDrawing" xmlns:w10="urn:schemas-microsoft-com:office:word" xmlns:w="http://schemas.openxmlformats.org/wordprocessingml/2006/main" xmlns:w14="http://schemas.microsoft.com/office/word/2010/wordml" xmlns:w15="http://schemas.microsoft.com/office/word/2012/wordml" xmlns:w16cex="http://schemas.microsoft.com/office/word/2018/wordml/cex" xmlns:w16cid="http://schemas.microsoft.com/office/word/2016/wordml/cid" xmlns:w16="http://schemas.microsoft.com/office/word/2018/wordml" xmlns:w16se="http://schemas.microsoft.com/office/word/2015/wordml/symex" xmlns:wpg="http://schemas.microsoft.com/office/word/2010/wordprocessingGroup" xmlns:wpi="http://schemas.microsoft.com/office/word/2010/wordprocessingInk" xmlns:wne="http://schemas.microsoft.com/office/word/2006/wordml" xmlns:wps="http://schemas.microsoft.com/office/word/2010/wordprocessingShape" mc:Ignorable="w14 w15 w16se w16cid w16 w16cex wp14">
+<w:ftr xmlns:wpc="http://schemas.microsoft.com/office/word/2010/wordprocessingCanvas" xmlns:cx="http://schemas.microsoft.com/office/drawing/2014/chartex" xmlns:cx1="http://schemas.microsoft.com/office/drawing/2015/9/8/chartex" xmlns:cx2="http://schemas.microsoft.com/office/drawing/2015/10/21/chartex" xmlns:mc="http://schemas.openxmlformats.org/markup-compatibility/2006" xmlns:o="urn:schemas-microsoft-com:office:office" xmlns:r="http://schemas.openxmlformats.org/officeDocument/2006/relationships" xmlns:m="http://schemas.openxmlformats.org/officeDocument/2006/math" xmlns:v="urn:schemas-microsoft-com:vml" xmlns:wp14="http://schemas.microsoft.com/office/word/2010/wordprocessingDrawing" xmlns:wp="http://schemas.openxmlformats.org/drawingml/2006/wordprocessingDrawing" xmlns:w10="urn:schemas-microsoft-com:office:word" xmlns:w="http://schemas.openxmlformats.org/wordprocessingml/2006/main" xmlns:w14="http://schemas.microsoft.com/office/word/2010/wordml" xmlns:w15="http://schemas.microsoft.com/office/word/2012/wordml" xmlns:w16se="http://schemas.microsoft.com/office/word/2015/wordml/symex" xmlns:wpg="http://schemas.microsoft.com/office/word/2010/wordprocessingGroup" xmlns:wpi="http://schemas.microsoft.com/office/word/2010/wordprocessingInk" xmlns:wne="http://schemas.microsoft.com/office/word/2006/wordml" xmlns:wps="http://schemas.microsoft.com/office/word/2010/wordprocessingShape" mc:Ignorable="w14 w15 w16se wp14">
   <w:p>
     <w:pPr>
       <w:pStyle w:val="Footer"/>
@@ -1472,7 +1813,6 @@
     <w:r>
       <w:rPr>
         <w:noProof/>
-        <w:lang w:eastAsia="ja-JP"/>
       </w:rPr>
       <w:drawing>
         <wp:anchor distT="0" distB="0" distL="114300" distR="114300" simplePos="0" relativeHeight="251661312" behindDoc="1" locked="0" layoutInCell="1" allowOverlap="1" wp14:anchorId="4C35C29C" wp14:editId="6863636A">
@@ -1535,7 +1875,7 @@
 </file>
 
 <file path=word/footnotes.xml><?xml version="1.0" encoding="utf-8"?>
-<w:footnotes xmlns:wpc="http://schemas.microsoft.com/office/word/2010/wordprocessingCanvas" xmlns:cx="http://schemas.microsoft.com/office/drawing/2014/chartex" xmlns:cx1="http://schemas.microsoft.com/office/drawing/2015/9/8/chartex" xmlns:cx2="http://schemas.microsoft.com/office/drawing/2015/10/21/chartex" xmlns:cx3="http://schemas.microsoft.com/office/drawing/2016/5/9/chartex" xmlns:cx4="http://schemas.microsoft.com/office/drawing/2016/5/10/chartex" xmlns:cx5="http://schemas.microsoft.com/office/drawing/2016/5/11/chartex" xmlns:cx6="http://schemas.microsoft.com/office/drawing/2016/5/12/chartex" xmlns:cx7="http://schemas.microsoft.com/office/drawing/2016/5/13/chartex" xmlns:cx8="http://schemas.microsoft.com/office/drawing/2016/5/14/chartex" xmlns:mc="http://schemas.openxmlformats.org/markup-compatibility/2006" xmlns:aink="http://schemas.microsoft.com/office/drawing/2016/ink" xmlns:am3d="http://schemas.microsoft.com/office/drawing/2017/model3d" xmlns:o="urn:schemas-microsoft-com:office:office" xmlns:r="http://schemas.openxmlformats.org/officeDocument/2006/relationships" xmlns:m="http://schemas.openxmlformats.org/officeDocument/2006/math" xmlns:v="urn:schemas-microsoft-com:vml" xmlns:wp14="http://schemas.microsoft.com/office/word/2010/wordprocessingDrawing" xmlns:wp="http://schemas.openxmlformats.org/drawingml/2006/wordprocessingDrawing" xmlns:w10="urn:schemas-microsoft-com:office:word" xmlns:w="http://schemas.openxmlformats.org/wordprocessingml/2006/main" xmlns:w14="http://schemas.microsoft.com/office/word/2010/wordml" xmlns:w15="http://schemas.microsoft.com/office/word/2012/wordml" xmlns:w16cex="http://schemas.microsoft.com/office/word/2018/wordml/cex" xmlns:w16cid="http://schemas.microsoft.com/office/word/2016/wordml/cid" xmlns:w16="http://schemas.microsoft.com/office/word/2018/wordml" xmlns:w16se="http://schemas.microsoft.com/office/word/2015/wordml/symex" xmlns:wpg="http://schemas.microsoft.com/office/word/2010/wordprocessingGroup" xmlns:wpi="http://schemas.microsoft.com/office/word/2010/wordprocessingInk" xmlns:wne="http://schemas.microsoft.com/office/word/2006/wordml" xmlns:wps="http://schemas.microsoft.com/office/word/2010/wordprocessingShape" mc:Ignorable="w14 w15 w16se w16cid w16 w16cex wp14">
+<w:footnotes xmlns:wpc="http://schemas.microsoft.com/office/word/2010/wordprocessingCanvas" xmlns:cx="http://schemas.microsoft.com/office/drawing/2014/chartex" xmlns:cx1="http://schemas.microsoft.com/office/drawing/2015/9/8/chartex" xmlns:cx2="http://schemas.microsoft.com/office/drawing/2015/10/21/chartex" xmlns:mc="http://schemas.openxmlformats.org/markup-compatibility/2006" xmlns:o="urn:schemas-microsoft-com:office:office" xmlns:r="http://schemas.openxmlformats.org/officeDocument/2006/relationships" xmlns:m="http://schemas.openxmlformats.org/officeDocument/2006/math" xmlns:v="urn:schemas-microsoft-com:vml" xmlns:wp14="http://schemas.microsoft.com/office/word/2010/wordprocessingDrawing" xmlns:wp="http://schemas.openxmlformats.org/drawingml/2006/wordprocessingDrawing" xmlns:w10="urn:schemas-microsoft-com:office:word" xmlns:w="http://schemas.openxmlformats.org/wordprocessingml/2006/main" xmlns:w14="http://schemas.microsoft.com/office/word/2010/wordml" xmlns:w15="http://schemas.microsoft.com/office/word/2012/wordml" xmlns:w16se="http://schemas.microsoft.com/office/word/2015/wordml/symex" xmlns:wpg="http://schemas.microsoft.com/office/word/2010/wordprocessingGroup" xmlns:wpi="http://schemas.microsoft.com/office/word/2010/wordprocessingInk" xmlns:wne="http://schemas.microsoft.com/office/word/2006/wordml" xmlns:wps="http://schemas.microsoft.com/office/word/2010/wordprocessingShape" mc:Ignorable="w14 w15 w16se wp14">
   <w:footnote w:type="separator" w:id="-1">
     <w:p>
       <w:pPr>
@@ -1560,7 +1900,7 @@
 </file>
 
 <file path=word/header1.xml><?xml version="1.0" encoding="utf-8"?>
-<w:hdr xmlns:wpc="http://schemas.microsoft.com/office/word/2010/wordprocessingCanvas" xmlns:cx="http://schemas.microsoft.com/office/drawing/2014/chartex" xmlns:cx1="http://schemas.microsoft.com/office/drawing/2015/9/8/chartex" xmlns:cx2="http://schemas.microsoft.com/office/drawing/2015/10/21/chartex" xmlns:cx3="http://schemas.microsoft.com/office/drawing/2016/5/9/chartex" xmlns:cx4="http://schemas.microsoft.com/office/drawing/2016/5/10/chartex" xmlns:cx5="http://schemas.microsoft.com/office/drawing/2016/5/11/chartex" xmlns:cx6="http://schemas.microsoft.com/office/drawing/2016/5/12/chartex" xmlns:cx7="http://schemas.microsoft.com/office/drawing/2016/5/13/chartex" xmlns:cx8="http://schemas.microsoft.com/office/drawing/2016/5/14/chartex" xmlns:mc="http://schemas.openxmlformats.org/markup-compatibility/2006" xmlns:aink="http://schemas.microsoft.com/office/drawing/2016/ink" xmlns:am3d="http://schemas.microsoft.com/office/drawing/2017/model3d" xmlns:o="urn:schemas-microsoft-com:office:office" xmlns:r="http://schemas.openxmlformats.org/officeDocument/2006/relationships" xmlns:m="http://schemas.openxmlformats.org/officeDocument/2006/math" xmlns:v="urn:schemas-microsoft-com:vml" xmlns:wp14="http://schemas.microsoft.com/office/word/2010/wordprocessingDrawing" xmlns:wp="http://schemas.openxmlformats.org/drawingml/2006/wordprocessingDrawing" xmlns:w10="urn:schemas-microsoft-com:office:word" xmlns:w="http://schemas.openxmlformats.org/wordprocessingml/2006/main" xmlns:w14="http://schemas.microsoft.com/office/word/2010/wordml" xmlns:w15="http://schemas.microsoft.com/office/word/2012/wordml" xmlns:w16cex="http://schemas.microsoft.com/office/word/2018/wordml/cex" xmlns:w16cid="http://schemas.microsoft.com/office/word/2016/wordml/cid" xmlns:w16="http://schemas.microsoft.com/office/word/2018/wordml" xmlns:w16se="http://schemas.microsoft.com/office/word/2015/wordml/symex" xmlns:wpg="http://schemas.microsoft.com/office/word/2010/wordprocessingGroup" xmlns:wpi="http://schemas.microsoft.com/office/word/2010/wordprocessingInk" xmlns:wne="http://schemas.microsoft.com/office/word/2006/wordml" xmlns:wps="http://schemas.microsoft.com/office/word/2010/wordprocessingShape" mc:Ignorable="w14 w15 w16se w16cid w16 w16cex wp14">
+<w:hdr xmlns:wpc="http://schemas.microsoft.com/office/word/2010/wordprocessingCanvas" xmlns:cx="http://schemas.microsoft.com/office/drawing/2014/chartex" xmlns:cx1="http://schemas.microsoft.com/office/drawing/2015/9/8/chartex" xmlns:cx2="http://schemas.microsoft.com/office/drawing/2015/10/21/chartex" xmlns:mc="http://schemas.openxmlformats.org/markup-compatibility/2006" xmlns:o="urn:schemas-microsoft-com:office:office" xmlns:r="http://schemas.openxmlformats.org/officeDocument/2006/relationships" xmlns:m="http://schemas.openxmlformats.org/officeDocument/2006/math" xmlns:v="urn:schemas-microsoft-com:vml" xmlns:wp14="http://schemas.microsoft.com/office/word/2010/wordprocessingDrawing" xmlns:wp="http://schemas.openxmlformats.org/drawingml/2006/wordprocessingDrawing" xmlns:w10="urn:schemas-microsoft-com:office:word" xmlns:w="http://schemas.openxmlformats.org/wordprocessingml/2006/main" xmlns:w14="http://schemas.microsoft.com/office/word/2010/wordml" xmlns:w15="http://schemas.microsoft.com/office/word/2012/wordml" xmlns:w16se="http://schemas.microsoft.com/office/word/2015/wordml/symex" xmlns:wpg="http://schemas.microsoft.com/office/word/2010/wordprocessingGroup" xmlns:wpi="http://schemas.microsoft.com/office/word/2010/wordprocessingInk" xmlns:wne="http://schemas.microsoft.com/office/word/2006/wordml" xmlns:wps="http://schemas.microsoft.com/office/word/2010/wordprocessingShape" mc:Ignorable="w14 w15 w16se wp14">
   <w:p>
     <w:pPr>
       <w:pStyle w:val="Header"/>
@@ -1568,7 +1908,6 @@
     <w:r>
       <w:rPr>
         <w:noProof/>
-        <w:lang w:eastAsia="ja-JP"/>
       </w:rPr>
       <w:drawing>
         <wp:anchor distT="0" distB="0" distL="114300" distR="114300" simplePos="0" relativeHeight="251659264" behindDoc="1" locked="0" layoutInCell="1" allowOverlap="1" wp14:anchorId="20CBBC2E" wp14:editId="15008881">
@@ -1631,7 +1970,7 @@
 </file>
 
 <file path=word/styles.xml><?xml version="1.0" encoding="utf-8"?>
-<w:styles xmlns:mc="http://schemas.openxmlformats.org/markup-compatibility/2006" xmlns:r="http://schemas.openxmlformats.org/officeDocument/2006/relationships" xmlns:w="http://schemas.openxmlformats.org/wordprocessingml/2006/main" xmlns:w14="http://schemas.microsoft.com/office/word/2010/wordml" xmlns:w15="http://schemas.microsoft.com/office/word/2012/wordml" xmlns:w16cex="http://schemas.microsoft.com/office/word/2018/wordml/cex" xmlns:w16cid="http://schemas.microsoft.com/office/word/2016/wordml/cid" xmlns:w16="http://schemas.microsoft.com/office/word/2018/wordml" xmlns:w16se="http://schemas.microsoft.com/office/word/2015/wordml/symex" mc:Ignorable="w14 w15 w16se w16cid w16 w16cex">
+<w:styles xmlns:mc="http://schemas.openxmlformats.org/markup-compatibility/2006" xmlns:r="http://schemas.openxmlformats.org/officeDocument/2006/relationships" xmlns:w="http://schemas.openxmlformats.org/wordprocessingml/2006/main" xmlns:w14="http://schemas.microsoft.com/office/word/2010/wordml" xmlns:w15="http://schemas.microsoft.com/office/word/2012/wordml" xmlns:w16se="http://schemas.microsoft.com/office/word/2015/wordml/symex" mc:Ignorable="w14 w15 w16se">
   <w:docDefaults>
     <w:rPrDefault>
       <w:rPr>
@@ -1647,7 +1986,7 @@
       </w:pPr>
     </w:pPrDefault>
   </w:docDefaults>
-  <w:latentStyles w:defLockedState="0" w:defUIPriority="99" w:defSemiHidden="0" w:defUnhideWhenUsed="0" w:defQFormat="0" w:count="376">
+  <w:latentStyles w:defLockedState="0" w:defUIPriority="99" w:defSemiHidden="0" w:defUnhideWhenUsed="0" w:defQFormat="0" w:count="373">
     <w:lsdException w:name="Normal" w:uiPriority="0" w:qFormat="1"/>
     <w:lsdException w:name="heading 1" w:uiPriority="9" w:qFormat="1"/>
     <w:lsdException w:name="heading 2" w:semiHidden="1" w:uiPriority="9" w:unhideWhenUsed="1" w:qFormat="1"/>
@@ -2021,9 +2360,6 @@
     <w:lsdException w:name="List Table 7 Colorful Accent 6" w:uiPriority="52"/>
     <w:lsdException w:name="Mention" w:semiHidden="1" w:unhideWhenUsed="1"/>
     <w:lsdException w:name="Smart Hyperlink" w:semiHidden="1" w:unhideWhenUsed="1"/>
-    <w:lsdException w:name="Hashtag" w:semiHidden="1" w:unhideWhenUsed="1"/>
-    <w:lsdException w:name="Unresolved Mention" w:semiHidden="1" w:unhideWhenUsed="1"/>
-    <w:lsdException w:name="Smart Link" w:semiHidden="1" w:unhideWhenUsed="1"/>
   </w:latentStyles>
   <w:style w:type="paragraph" w:default="1" w:styleId="Normal">
     <w:name w:val="Normal"/>
